--- a/Translating the Bible/GotQuestion.com Articles/Group 98/translated/Ammonites_Ukrainian.docx
+++ b/Translating the Bible/GotQuestion.com Articles/Group 98/translated/Ammonites_Ukrainian.docx
@@ -1,19 +1,20 @@
 
 <file path=word/document.xml><?xml version="1.0" encoding="utf-8"?>
-<w:document xmlns:wpc="http://schemas.microsoft.com/office/word/2010/wordprocessingCanvas" xmlns:cx="http://schemas.microsoft.com/office/drawing/2014/chartex" xmlns:cx1="http://schemas.microsoft.com/office/drawing/2015/9/8/chartex" xmlns:cx2="http://schemas.microsoft.com/office/drawing/2015/10/21/chartex" xmlns:cx3="http://schemas.microsoft.com/office/drawing/2016/5/9/chartex" xmlns:cx4="http://schemas.microsoft.com/office/drawing/2016/5/10/chartex" xmlns:cx5="http://schemas.microsoft.com/office/drawing/2016/5/11/chartex" xmlns:cx6="http://schemas.microsoft.com/office/drawing/2016/5/12/chartex" xmlns:cx7="http://schemas.microsoft.com/office/drawing/2016/5/13/chartex" xmlns:cx8="http://schemas.microsoft.com/office/drawing/2016/5/14/chartex" xmlns:mc="http://schemas.openxmlformats.org/markup-compatibility/2006" xmlns:aink="http://schemas.microsoft.com/office/drawing/2016/ink" xmlns:am3d="http://schemas.microsoft.com/office/drawing/2017/model3d" xmlns:o="urn:schemas-microsoft-com:office:office" xmlns:r="http://schemas.openxmlformats.org/officeDocument/2006/relationships" xmlns:m="http://schemas.openxmlformats.org/officeDocument/2006/math" xmlns:v="urn:schemas-microsoft-com:vml" xmlns:wp14="http://schemas.microsoft.com/office/word/2010/wordprocessingDrawing" xmlns:wp="http://schemas.openxmlformats.org/drawingml/2006/wordprocessingDrawing" xmlns:w10="urn:schemas-microsoft-com:office:word" xmlns:w="http://schemas.openxmlformats.org/wordprocessingml/2006/main" xmlns:w14="http://schemas.microsoft.com/office/word/2010/wordml" xmlns:w15="http://schemas.microsoft.com/office/word/2012/wordml" xmlns:w16cid="http://schemas.microsoft.com/office/word/2016/wordml/cid" xmlns:w16se="http://schemas.microsoft.com/office/word/2015/wordml/symex" xmlns:wpg="http://schemas.microsoft.com/office/word/2010/wordprocessingGroup" xmlns:wpi="http://schemas.microsoft.com/office/word/2010/wordprocessingInk" xmlns:wne="http://schemas.microsoft.com/office/word/2006/wordml" xmlns:wps="http://schemas.microsoft.com/office/word/2010/wordprocessingShape" mc:Ignorable="w14 w15 w16se w16cid wp14">
+<w:document xmlns:wpc="http://schemas.microsoft.com/office/word/2010/wordprocessingCanvas" xmlns:cx="http://schemas.microsoft.com/office/drawing/2014/chartex" xmlns:cx1="http://schemas.microsoft.com/office/drawing/2015/9/8/chartex" xmlns:cx2="http://schemas.microsoft.com/office/drawing/2015/10/21/chartex" xmlns:cx3="http://schemas.microsoft.com/office/drawing/2016/5/9/chartex" xmlns:cx4="http://schemas.microsoft.com/office/drawing/2016/5/10/chartex" xmlns:cx5="http://schemas.microsoft.com/office/drawing/2016/5/11/chartex" xmlns:cx6="http://schemas.microsoft.com/office/drawing/2016/5/12/chartex" xmlns:cx7="http://schemas.microsoft.com/office/drawing/2016/5/13/chartex" xmlns:cx8="http://schemas.microsoft.com/office/drawing/2016/5/14/chartex" xmlns:mc="http://schemas.openxmlformats.org/markup-compatibility/2006" xmlns:aink="http://schemas.microsoft.com/office/drawing/2016/ink" xmlns:am3d="http://schemas.microsoft.com/office/drawing/2017/model3d" xmlns:o="urn:schemas-microsoft-com:office:office" xmlns:oel="http://schemas.microsoft.com/office/2019/extlst" xmlns:r="http://schemas.openxmlformats.org/officeDocument/2006/relationships" xmlns:m="http://schemas.openxmlformats.org/officeDocument/2006/math" xmlns:v="urn:schemas-microsoft-com:vml" xmlns:wp14="http://schemas.microsoft.com/office/word/2010/wordprocessingDrawing" xmlns:wp="http://schemas.openxmlformats.org/drawingml/2006/wordprocessingDrawing" xmlns:w10="urn:schemas-microsoft-com:office:word" xmlns:w="http://schemas.openxmlformats.org/wordprocessingml/2006/main" xmlns:w14="http://schemas.microsoft.com/office/word/2010/wordml" xmlns:w15="http://schemas.microsoft.com/office/word/2012/wordml" xmlns:w16cex="http://schemas.microsoft.com/office/word/2018/wordml/cex" xmlns:w16cid="http://schemas.microsoft.com/office/word/2016/wordml/cid" xmlns:w16="http://schemas.microsoft.com/office/word/2018/wordml" xmlns:w16du="http://schemas.microsoft.com/office/word/2023/wordml/word16du" xmlns:w16sdtdh="http://schemas.microsoft.com/office/word/2020/wordml/sdtdatahash" xmlns:w16se="http://schemas.microsoft.com/office/word/2015/wordml/symex" xmlns:wpg="http://schemas.microsoft.com/office/word/2010/wordprocessingGroup" xmlns:wpi="http://schemas.microsoft.com/office/word/2010/wordprocessingInk" xmlns:wne="http://schemas.microsoft.com/office/word/2006/wordml" xmlns:wps="http://schemas.microsoft.com/office/word/2010/wordprocessingShape" mc:Ignorable="w14 w15 w16se w16cid w16 w16cex w16sdtdh w16du wp14">
   <w:body>
     <w:p>
       <w:pPr>
         <w:rPr>
-          <w:rStyle w:val="Strong"/>
+          <w:rStyle w:val="a3"/>
           <w:rFonts w:cs="Calibri"/>
           <w:b w:val="0"/>
           <w:color w:val="000000"/>
-        </w:rPr>
-      </w:pPr>
-      <w:r>
-        <w:rPr>
-          <w:rStyle w:val="Strong"/>
+          <w:lang w:val="uk-UA"/>
+        </w:rPr>
+      </w:pPr>
+      <w:r>
+        <w:rPr>
+          <w:rStyle w:val="a3"/>
           <w:rFonts w:cs="Calibri"/>
           <w:color w:val="000000"/>
         </w:rPr>
@@ -21,18 +22,19 @@
       </w:r>
       <w:r>
         <w:rPr>
-          <w:rStyle w:val="Strong"/>
+          <w:rStyle w:val="a3"/>
           <w:rFonts w:cs="Calibri"/>
           <w:b w:val="0"/>
           <w:color w:val="000000"/>
-        </w:rPr>
-        <w:t>Ammonites</w:t>
+          <w:lang w:val="uk-UA"/>
+        </w:rPr>
+        <w:t>Аммоніти</w:t>
       </w:r>
     </w:p>
     <w:p>
       <w:pPr>
         <w:rPr>
-          <w:rStyle w:val="Strong"/>
+          <w:rStyle w:val="a3"/>
           <w:rFonts w:cs="Calibri"/>
           <w:b w:val="0"/>
           <w:color w:val="000000"/>
@@ -40,7 +42,7 @@
       </w:pPr>
       <w:r>
         <w:rPr>
-          <w:rStyle w:val="Strong"/>
+          <w:rStyle w:val="a3"/>
           <w:rFonts w:cs="Calibri"/>
           <w:color w:val="000000"/>
         </w:rPr>
@@ -51,13 +53,13 @@
           <w:rFonts w:cs="Calibri"/>
           <w:color w:val="000000"/>
         </w:rPr>
-        <w:t>Who were the Ammonites? What was the origin of the Ammonites? Why were the Ammonites so often at war with the Israelites?</w:t>
+        <w:t>Ким були аммоніти? Яке було їхнє походження? Чому аммоніти так часто воювали з ізраїльтянами?</w:t>
       </w:r>
     </w:p>
     <w:p>
       <w:pPr>
         <w:rPr>
-          <w:rStyle w:val="Strong"/>
+          <w:rStyle w:val="a3"/>
           <w:rFonts w:cs="Calibri"/>
           <w:color w:val="000000"/>
         </w:rPr>
@@ -77,21 +79,7 @@
           <w:bCs/>
           <w:color w:val="000000"/>
         </w:rPr>
-        <w:t>Question: "Who were the Ammonites?"</w:t>
-      </w:r>
-      <w:r>
-        <w:rPr>
-          <w:rFonts w:cs="Calibri"/>
-          <w:color w:val="000000"/>
-        </w:rPr>
-        <w:br/>
-      </w:r>
-      <w:r>
-        <w:rPr>
-          <w:rFonts w:cs="Calibri"/>
-          <w:color w:val="000000"/>
-        </w:rPr>
-        <w:br/>
+        <w:t>Question: "</w:t>
       </w:r>
       <w:r>
         <w:rPr>
@@ -100,6 +88,38 @@
           <w:bCs/>
           <w:color w:val="000000"/>
         </w:rPr>
+        <w:t>Ким були аммоніти</w:t>
+      </w:r>
+      <w:r>
+        <w:rPr>
+          <w:rFonts w:cs="Calibri"/>
+          <w:b/>
+          <w:bCs/>
+          <w:color w:val="000000"/>
+        </w:rPr>
+        <w:t>?"</w:t>
+      </w:r>
+      <w:r>
+        <w:rPr>
+          <w:rFonts w:cs="Calibri"/>
+          <w:color w:val="000000"/>
+        </w:rPr>
+        <w:br/>
+      </w:r>
+      <w:r>
+        <w:rPr>
+          <w:rFonts w:cs="Calibri"/>
+          <w:color w:val="000000"/>
+        </w:rPr>
+        <w:br/>
+      </w:r>
+      <w:r>
+        <w:rPr>
+          <w:rFonts w:cs="Calibri"/>
+          <w:b/>
+          <w:bCs/>
+          <w:color w:val="000000"/>
+        </w:rPr>
         <w:t>Answer:</w:t>
       </w:r>
       <w:r>
@@ -107,7 +127,14 @@
           <w:rFonts w:cs="Calibri"/>
           <w:color w:val="000000"/>
         </w:rPr>
-        <w:t> Throughout the early history of Israel, we find references to the Ammonite people. Who were they, where did they come from, and what happened to them? The Ammonites were a Semitic people, closely related to the Israelites. Despite that relationship, they were more often counted enemies than friends.</w:t>
+        <w:t> </w:t>
+      </w:r>
+      <w:r>
+        <w:rPr>
+          <w:rFonts w:cs="Calibri"/>
+          <w:color w:val="000000"/>
+        </w:rPr>
+        <w:t>Впродовж усієї ранньої історії Ізраїлю ми знаходимо згадки про народ аммонітів. Ким вони були, звідки походили і що з ними сталося? Аммоніти були семітським народом, тісно пов'язаним з ізраїльтянами. Незважаючи на цю спорідненість, їх частіше вважали ворогами, ніж друзями.</w:t>
       </w:r>
       <w:r>
         <w:rPr>
@@ -122,21 +149,13 @@
           <w:color w:val="000000"/>
         </w:rPr>
         <w:br/>
-        <w:t>Lot, Abraham's nephew, was the progenitor of the Ammonites. After Abraham and Lot separated (Genesis 13), Lot settled in the city of Sodom. When God destroyed Sodom and Gomorrah because of their wickedness, Lot and his daughters fled to the hill country on the southern end of the Dead Sea. Probably thinking they were the only people left on the earth, Lot’s daughters got him drunk and had incestuous relations with him to produce children (Genesis 19:3</w:t>
-      </w:r>
-      <w:r>
-        <w:rPr>
-          <w:rFonts w:cs="Calibri"/>
-          <w:color w:val="000000"/>
-        </w:rPr>
-        <w:t>0</w:t>
-      </w:r>
-      <w:r>
-        <w:rPr>
-          <w:rFonts w:cs="Calibri"/>
-          <w:color w:val="000000"/>
-        </w:rPr>
-        <w:t>-38). The older daughter had a son named Moab (“from father”), and the younger gave birth to Ben-Ammi (“son of my people”). The Ammonites, descendants of Ben-Ammi, were a nomadic people who lived in the territory of modern-day Jordan, and the name of the capital city, Amman, reflects the name of those ancient inhabitants.</w:t>
+      </w:r>
+      <w:r>
+        <w:rPr>
+          <w:rFonts w:cs="Calibri"/>
+          <w:color w:val="000000"/>
+        </w:rPr>
+        <w:t>Лот, племінник Авраама, був родоначальником аммонітів. Після того, як Авраам і Лот розділилися (Буття 13), Лот оселився в місті Содом. Коли Бог знищив Содом і Гоморру за їхню нечестивість, Лот і його дочки втекли в гірську місцевість на південному березі Мертвого моря. Ймовірно, думаючи, що вони єдині люди, які залишилися на землі, дочки Лота споїли його і вступили з ним в кровозмісні стосунки, аби народити дітей (Буття 19:30-38). Старша дочка народила сина на ім'я Моав ("від батька"), а молодша - Бен-Аммі ("син мого народу"). Аммоніти, нащадки Бен-Аммі, були кочовим народом, який жив на території сучасної Йорданії, а назва столиці країни - Амман - свідчить про назву цих давніх мешканців.</w:t>
       </w:r>
       <w:r>
         <w:rPr>
@@ -151,7 +170,27 @@
           <w:color w:val="000000"/>
         </w:rPr>
         <w:br/>
-        <w:t>In the time of Moses, the fertile plains of the Jordan River valley were occupied by the Amorites, Ammonites and Moabites. When Israel left Egypt, the Ammonites refused to assist them in any way, and God punished them for their lack of support (Deuteronomy 23:3-4). Later, however, as the Israelites entered the Promised Land, God instructed them, “When you approach the territory of the people of Ammon, do not harass them or contend with them, for I will not give you any of the land of the people of Ammon as a possession, because I have given it to the sons of Lot for a possession” (Deuteronomy 2:19). The Israelite tribes of Gad, Reuben, and half of Manasseh claimed the Amorite territory bordering that of the Ammonites.</w:t>
+      </w:r>
+      <w:r>
+        <w:rPr>
+          <w:rFonts w:cs="Calibri"/>
+          <w:color w:val="000000"/>
+        </w:rPr>
+        <w:t>За часів Мойсея родючі рівнини долини річки Йордан були зайняті амореями, аммонітами і моавитянами. Коли Ізраїль вийшов з Єгипту, аммоніти відмовилися надавати йому будь-яку допомогу, і Бог покарав їх за відсутність підтримки (Повторення Закону 23:3-4). Однак пізніше, коли ізраїльтяни увійшли в Обітовану землю, Бог наказав їм: "І коли ти наблизишся до аммонійців, не чіпай їх, і не воюй з ними, бо Я не дам тобі у власність нічого з землі аммонійців. Бо Я віддав її у власність дітям Лота</w:t>
+      </w:r>
+      <w:r>
+        <w:rPr>
+          <w:rFonts w:cs="Calibri"/>
+          <w:color w:val="000000"/>
+        </w:rPr>
+        <w:t>.</w:t>
+      </w:r>
+      <w:r>
+        <w:rPr>
+          <w:rFonts w:cs="Calibri"/>
+          <w:color w:val="000000"/>
+        </w:rPr>
+        <w:t>" (Повторення Закону 2:19). Ізраїльські племена Ґада, Рувима і половина Манасії претендували на аморейську територію, що межувала з аммонійськими землями.</w:t>
       </w:r>
       <w:r>
         <w:rPr>
@@ -166,37 +205,13 @@
           <w:color w:val="000000"/>
         </w:rPr>
         <w:br/>
-        <w:t>The Ammonites were a pagan people who worshiped the gods Milcom and Molech. God commanded the Israelites not to marry these pagans, because intermarriage would lead the Israelites to worship false gods. Solomon disobeyed and married Naamah the Ammonite (1 Kings 14:21),</w:t>
-      </w:r>
-      <w:r>
-        <w:rPr>
-          <w:rFonts w:cs="Calibri"/>
-          <w:color w:val="000000"/>
-        </w:rPr>
-        <w:t xml:space="preserve"> as well as many  other </w:t>
-      </w:r>
-      <w:r>
-        <w:rPr>
-          <w:rFonts w:cs="Calibri"/>
-          <w:color w:val="000000"/>
-        </w:rPr>
-        <w:t>pagan</w:t>
-      </w:r>
-      <w:bookmarkStart w:id="0" w:name="_GoBack"/>
-      <w:bookmarkEnd w:id="0"/>
-      <w:r>
-        <w:rPr>
-          <w:rFonts w:cs="Calibri"/>
-          <w:color w:val="000000"/>
-        </w:rPr>
-        <w:t xml:space="preserve"> women,</w:t>
-      </w:r>
-      <w:r>
-        <w:rPr>
-          <w:rFonts w:cs="Calibri"/>
-          <w:color w:val="000000"/>
-        </w:rPr>
-        <w:t xml:space="preserve"> and, as God had warned, he was drawn into idolatry (1 Kings 11:1-8). Molech was a fire-god with the face of a calf; his images had arms outstretched to receive the babies who were sacrificed to him. Like their god, the Ammonites were cruel. When Nahash the Ammonite was asked for terms of a treaty (1 Samuel 11:2), he proposed gouging out the right eye of each Israelite man. Amos 1:13 says that the Ammonites would rip open pregnant women in the territories they conquered.</w:t>
+      </w:r>
+      <w:r>
+        <w:rPr>
+          <w:rFonts w:cs="Calibri"/>
+          <w:color w:val="000000"/>
+        </w:rPr>
+        <w:t>Аммоніти були язичницьким народом, який поклонявся богам Мілкому і Молеху. Бог наказав ізраїльтянам не одружуватися з цими язичниками, тому що шлюби з ними приведуть ізраїльтян до поклоніння фальшивим богам. Соломон не послухався і одружився з аммонiйкою Наамою (1 Царів 14:21), а також з багатьма іншими язичницями, і, як Бог і попереджав, був втягнутий в ідолопоклонство (1 Царів 11:1-8). Молех був богом вогню з обличчям теляти; його зображення мали простягнуті руки, щоб прийняти немовлят, яких йому приносили в жертву. Як і їхній бог, аммоніти були жорстокими. Коли аммоніта Нахаша запитали про умови договору (1 Царів 11:2), він запропонував виколоти праве око кожному ізраїльтянину. В Амоса 1:13 сказано, що аммоніти розпорювали вагітних жінок на завойованих ними територіях.</w:t>
       </w:r>
       <w:r>
         <w:rPr>
@@ -211,7 +226,13 @@
           <w:color w:val="000000"/>
         </w:rPr>
         <w:br/>
-        <w:t xml:space="preserve">Under King Saul's leadership, Israel defeated the Ammonites and made them vassals. David continued that sovereignty over Ammon and later besieged the capital city to solidify his control. After the split of Israel and Judah, the Ammonites began to ally themselves with the enemies of Israel. Ammon regained some sovereignty in the seventh century BC, until Nebuchadnezzar conquered them about a hundred </w:t>
+      </w:r>
+      <w:r>
+        <w:rPr>
+          <w:rFonts w:cs="Calibri"/>
+          <w:color w:val="000000"/>
+        </w:rPr>
+        <w:t xml:space="preserve">Під керівництвом царя Саула Ізраїль переміг аммонітів і зробив їх своїми васалами. Давид продовжив цей суверенітет над Аммоном і пізніше взяв в облогу його столицю, аби закріпити свій контроль. Після розколу Ізраїлю та Юдеї аммоніти почали вступати в союз з ворогами Ізраїлю. Аммон відновив певну незалежність у сьомому столітті до Р.Х., поки Навуходоносор не завоював їх </w:t>
       </w:r>
       <w:r>
         <w:rPr>
@@ -219,7 +240,7 @@
           <w:color w:val="000000"/>
         </w:rPr>
         <w:lastRenderedPageBreak/>
-        <w:t>years later. Tobiah the Ammonite (Nehemiah 2:19) was possibly a governor of the region under Persian rule, but the inhabitants were a mix of Ammonites, Arabs, and others. By New Testament times, Jews had settled in the area, and it was known as Perea. The last mention of Ammonites as a separate people was in the second century by Justin Martyr, who said they were very numerous. Sometime during the Roman period, the Ammonites seem to have been absorbed into Arab society.</w:t>
+        <w:t>приблизно через сто років. Товія Аммоніт (Неємії 2:19), можливо, був губернатором регіону під владою Персії, але мешканці були сумішшю аммонітів, арабів та інших народів. До Новозавітних часів у цій місцевості оселилися євреї, і вона стала називатися Переа. Остання згадка про аммонітів як окремий народ була в II столітті у Юстина Мученика, який говорив, що вони були дуже численні. Колись у римський період аммоніти, схоже, були поглинуті арабським соціумом.</w:t>
       </w:r>
     </w:p>
     <w:p>
@@ -263,7 +284,22 @@
           <w:rFonts w:cs="Calibri"/>
           <w:color w:val="000000"/>
         </w:rPr>
-        <w:t>"&gt;English&lt;/a&gt;&lt;br&gt;&lt;br&gt;</w:t>
+        <w:t>"&gt;</w:t>
+      </w:r>
+      <w:r>
+        <w:rPr>
+          <w:rFonts w:cs="Calibri"/>
+          <w:color w:val="000000"/>
+          <w:lang w:val="uk-UA"/>
+        </w:rPr>
+        <w:t>Англійською</w:t>
+      </w:r>
+      <w:r>
+        <w:rPr>
+          <w:rFonts w:cs="Calibri"/>
+          <w:color w:val="000000"/>
+        </w:rPr>
+        <w:t>&lt;/a&gt;&lt;br&gt;&lt;br&gt;</w:t>
       </w:r>
     </w:p>
     <w:sectPr>
@@ -277,7 +313,7 @@
 </file>
 
 <file path=word/numbering.xml><?xml version="1.0" encoding="utf-8"?>
-<w:numbering xmlns:wpc="http://schemas.microsoft.com/office/word/2010/wordprocessingCanvas" xmlns:cx="http://schemas.microsoft.com/office/drawing/2014/chartex" xmlns:cx1="http://schemas.microsoft.com/office/drawing/2015/9/8/chartex" xmlns:cx2="http://schemas.microsoft.com/office/drawing/2015/10/21/chartex" xmlns:cx3="http://schemas.microsoft.com/office/drawing/2016/5/9/chartex" xmlns:cx4="http://schemas.microsoft.com/office/drawing/2016/5/10/chartex" xmlns:cx5="http://schemas.microsoft.com/office/drawing/2016/5/11/chartex" xmlns:cx6="http://schemas.microsoft.com/office/drawing/2016/5/12/chartex" xmlns:cx7="http://schemas.microsoft.com/office/drawing/2016/5/13/chartex" xmlns:cx8="http://schemas.microsoft.com/office/drawing/2016/5/14/chartex" xmlns:mc="http://schemas.openxmlformats.org/markup-compatibility/2006" xmlns:aink="http://schemas.microsoft.com/office/drawing/2016/ink" xmlns:am3d="http://schemas.microsoft.com/office/drawing/2017/model3d" xmlns:o="urn:schemas-microsoft-com:office:office" xmlns:r="http://schemas.openxmlformats.org/officeDocument/2006/relationships" xmlns:m="http://schemas.openxmlformats.org/officeDocument/2006/math" xmlns:v="urn:schemas-microsoft-com:vml" xmlns:wp14="http://schemas.microsoft.com/office/word/2010/wordprocessingDrawing" xmlns:wp="http://schemas.openxmlformats.org/drawingml/2006/wordprocessingDrawing" xmlns:w10="urn:schemas-microsoft-com:office:word" xmlns:w="http://schemas.openxmlformats.org/wordprocessingml/2006/main" xmlns:w14="http://schemas.microsoft.com/office/word/2010/wordml" xmlns:w15="http://schemas.microsoft.com/office/word/2012/wordml" xmlns:w16cid="http://schemas.microsoft.com/office/word/2016/wordml/cid" xmlns:w16se="http://schemas.microsoft.com/office/word/2015/wordml/symex" xmlns:wpg="http://schemas.microsoft.com/office/word/2010/wordprocessingGroup" xmlns:wpi="http://schemas.microsoft.com/office/word/2010/wordprocessingInk" xmlns:wne="http://schemas.microsoft.com/office/word/2006/wordml" xmlns:wps="http://schemas.microsoft.com/office/word/2010/wordprocessingShape" mc:Ignorable="w14 w15 w16se w16cid wp14">
+<w:numbering xmlns:wpc="http://schemas.microsoft.com/office/word/2010/wordprocessingCanvas" xmlns:cx="http://schemas.microsoft.com/office/drawing/2014/chartex" xmlns:cx1="http://schemas.microsoft.com/office/drawing/2015/9/8/chartex" xmlns:cx2="http://schemas.microsoft.com/office/drawing/2015/10/21/chartex" xmlns:cx3="http://schemas.microsoft.com/office/drawing/2016/5/9/chartex" xmlns:cx4="http://schemas.microsoft.com/office/drawing/2016/5/10/chartex" xmlns:cx5="http://schemas.microsoft.com/office/drawing/2016/5/11/chartex" xmlns:cx6="http://schemas.microsoft.com/office/drawing/2016/5/12/chartex" xmlns:cx7="http://schemas.microsoft.com/office/drawing/2016/5/13/chartex" xmlns:cx8="http://schemas.microsoft.com/office/drawing/2016/5/14/chartex" xmlns:mc="http://schemas.openxmlformats.org/markup-compatibility/2006" xmlns:aink="http://schemas.microsoft.com/office/drawing/2016/ink" xmlns:am3d="http://schemas.microsoft.com/office/drawing/2017/model3d" xmlns:o="urn:schemas-microsoft-com:office:office" xmlns:oel="http://schemas.microsoft.com/office/2019/extlst" xmlns:r="http://schemas.openxmlformats.org/officeDocument/2006/relationships" xmlns:m="http://schemas.openxmlformats.org/officeDocument/2006/math" xmlns:v="urn:schemas-microsoft-com:vml" xmlns:wp14="http://schemas.microsoft.com/office/word/2010/wordprocessingDrawing" xmlns:wp="http://schemas.openxmlformats.org/drawingml/2006/wordprocessingDrawing" xmlns:w10="urn:schemas-microsoft-com:office:word" xmlns:w="http://schemas.openxmlformats.org/wordprocessingml/2006/main" xmlns:w14="http://schemas.microsoft.com/office/word/2010/wordml" xmlns:w15="http://schemas.microsoft.com/office/word/2012/wordml" xmlns:w16cex="http://schemas.microsoft.com/office/word/2018/wordml/cex" xmlns:w16cid="http://schemas.microsoft.com/office/word/2016/wordml/cid" xmlns:w16="http://schemas.microsoft.com/office/word/2018/wordml" xmlns:w16du="http://schemas.microsoft.com/office/word/2023/wordml/word16du" xmlns:w16sdtdh="http://schemas.microsoft.com/office/word/2020/wordml/sdtdatahash" xmlns:w16se="http://schemas.microsoft.com/office/word/2015/wordml/symex" xmlns:wpg="http://schemas.microsoft.com/office/word/2010/wordprocessingGroup" xmlns:wpi="http://schemas.microsoft.com/office/word/2010/wordprocessingInk" xmlns:wne="http://schemas.microsoft.com/office/word/2006/wordml" xmlns:wps="http://schemas.microsoft.com/office/word/2010/wordprocessingShape" mc:Ignorable="w14 w15 w16se w16cid w16 w16cex w16sdtdh w16du wp14">
   <w:abstractNum w:abstractNumId="0" w15:restartNumberingAfterBreak="0">
     <w:nsid w:val="FFFFFF1D"/>
     <w:multiLevelType w:val="multilevel"/>
@@ -418,24 +454,24 @@
       </w:rPr>
     </w:lvl>
   </w:abstractNum>
-  <w:num w:numId="1">
+  <w:num w:numId="1" w16cid:durableId="1061751356">
     <w:abstractNumId w:val="0"/>
   </w:num>
 </w:numbering>
 </file>
 
 <file path=word/styles.xml><?xml version="1.0" encoding="utf-8"?>
-<w:styles xmlns:mc="http://schemas.openxmlformats.org/markup-compatibility/2006" xmlns:r="http://schemas.openxmlformats.org/officeDocument/2006/relationships" xmlns:w="http://schemas.openxmlformats.org/wordprocessingml/2006/main" xmlns:w14="http://schemas.microsoft.com/office/word/2010/wordml" xmlns:w15="http://schemas.microsoft.com/office/word/2012/wordml" xmlns:w16cid="http://schemas.microsoft.com/office/word/2016/wordml/cid" xmlns:w16se="http://schemas.microsoft.com/office/word/2015/wordml/symex" mc:Ignorable="w14 w15 w16se w16cid">
+<w:styles xmlns:mc="http://schemas.openxmlformats.org/markup-compatibility/2006" xmlns:r="http://schemas.openxmlformats.org/officeDocument/2006/relationships" xmlns:w="http://schemas.openxmlformats.org/wordprocessingml/2006/main" xmlns:w14="http://schemas.microsoft.com/office/word/2010/wordml" xmlns:w15="http://schemas.microsoft.com/office/word/2012/wordml" xmlns:w16cex="http://schemas.microsoft.com/office/word/2018/wordml/cex" xmlns:w16cid="http://schemas.microsoft.com/office/word/2016/wordml/cid" xmlns:w16="http://schemas.microsoft.com/office/word/2018/wordml" xmlns:w16du="http://schemas.microsoft.com/office/word/2023/wordml/word16du" xmlns:w16sdtdh="http://schemas.microsoft.com/office/word/2020/wordml/sdtdatahash" xmlns:w16se="http://schemas.microsoft.com/office/word/2015/wordml/symex" mc:Ignorable="w14 w15 w16se w16cid w16 w16cex w16sdtdh w16du">
   <w:docDefaults>
     <w:rPrDefault>
       <w:rPr>
         <w:rFonts w:ascii="Calibri" w:eastAsia="Calibri" w:hAnsi="Calibri" w:cs="Times New Roman"/>
-        <w:lang w:val="en-US" w:eastAsia="en-US" w:bidi="ar-SA"/>
+        <w:lang w:val="uk-UA" w:eastAsia="uk-UA" w:bidi="ar-SA"/>
       </w:rPr>
     </w:rPrDefault>
     <w:pPrDefault/>
   </w:docDefaults>
-  <w:latentStyles w:defLockedState="0" w:defUIPriority="99" w:defSemiHidden="0" w:defUnhideWhenUsed="0" w:defQFormat="0" w:count="375">
+  <w:latentStyles w:defLockedState="0" w:defUIPriority="99" w:defSemiHidden="0" w:defUnhideWhenUsed="0" w:defQFormat="0" w:count="376">
     <w:lsdException w:name="Normal" w:uiPriority="0" w:qFormat="1"/>
     <w:lsdException w:name="heading 1" w:uiPriority="9" w:qFormat="1"/>
     <w:lsdException w:name="heading 2" w:semiHidden="1" w:uiPriority="9" w:unhideWhenUsed="1" w:qFormat="1"/>
@@ -811,8 +847,9 @@
     <w:lsdException w:name="Smart Hyperlink" w:semiHidden="1" w:unhideWhenUsed="1"/>
     <w:lsdException w:name="Hashtag" w:semiHidden="1" w:unhideWhenUsed="1"/>
     <w:lsdException w:name="Unresolved Mention" w:semiHidden="1" w:unhideWhenUsed="1"/>
+    <w:lsdException w:name="Smart Link" w:semiHidden="1" w:unhideWhenUsed="1"/>
   </w:latentStyles>
-  <w:style w:type="paragraph" w:default="1" w:styleId="Normal">
+  <w:style w:type="paragraph" w:default="1" w:styleId="a">
     <w:name w:val="Normal"/>
     <w:qFormat/>
     <w:rsid w:val="0072302E"/>
@@ -822,15 +859,16 @@
     <w:rPr>
       <w:sz w:val="22"/>
       <w:szCs w:val="22"/>
+      <w:lang w:val="en-US" w:eastAsia="en-US"/>
     </w:rPr>
   </w:style>
-  <w:style w:type="character" w:default="1" w:styleId="DefaultParagraphFont">
+  <w:style w:type="character" w:default="1" w:styleId="a0">
     <w:name w:val="Default Paragraph Font"/>
     <w:uiPriority w:val="1"/>
     <w:semiHidden/>
     <w:unhideWhenUsed/>
   </w:style>
-  <w:style w:type="table" w:default="1" w:styleId="TableNormal">
+  <w:style w:type="table" w:default="1" w:styleId="a1">
     <w:name w:val="Normal Table"/>
     <w:uiPriority w:val="99"/>
     <w:semiHidden/>
@@ -845,13 +883,13 @@
       </w:tblCellMar>
     </w:tblPr>
   </w:style>
-  <w:style w:type="numbering" w:default="1" w:styleId="NoList">
+  <w:style w:type="numbering" w:default="1" w:styleId="a2">
     <w:name w:val="No List"/>
     <w:uiPriority w:val="99"/>
     <w:semiHidden/>
     <w:unhideWhenUsed/>
   </w:style>
-  <w:style w:type="character" w:styleId="Strong">
+  <w:style w:type="character" w:styleId="a3">
     <w:name w:val="Strong"/>
     <w:uiPriority w:val="22"/>
     <w:qFormat/>
@@ -869,9 +907,10 @@
     <w:rPr>
       <w:sz w:val="22"/>
       <w:szCs w:val="22"/>
+      <w:lang w:val="en-US" w:eastAsia="en-US"/>
     </w:rPr>
   </w:style>
-  <w:style w:type="character" w:styleId="Hyperlink">
+  <w:style w:type="character" w:styleId="a4">
     <w:name w:val="Hyperlink"/>
     <w:uiPriority w:val="99"/>
     <w:unhideWhenUsed/>
@@ -890,15 +929,15 @@
   </w:style>
   <w:style w:type="character" w:customStyle="1" w:styleId="apple-style-span">
     <w:name w:val="apple-style-span"/>
-    <w:basedOn w:val="DefaultParagraphFont"/>
+    <w:basedOn w:val="a0"/>
     <w:rsid w:val="00933597"/>
   </w:style>
   <w:style w:type="character" w:customStyle="1" w:styleId="apple-converted-space">
     <w:name w:val="apple-converted-space"/>
-    <w:basedOn w:val="DefaultParagraphFont"/>
+    <w:basedOn w:val="a0"/>
     <w:rsid w:val="00933597"/>
   </w:style>
-  <w:style w:type="character" w:styleId="CommentReference">
+  <w:style w:type="character" w:styleId="a5">
     <w:name w:val="annotation reference"/>
     <w:uiPriority w:val="99"/>
     <w:semiHidden/>
@@ -909,10 +948,10 @@
       <w:szCs w:val="16"/>
     </w:rPr>
   </w:style>
-  <w:style w:type="paragraph" w:styleId="CommentText">
+  <w:style w:type="paragraph" w:styleId="a6">
     <w:name w:val="annotation text"/>
-    <w:basedOn w:val="Normal"/>
-    <w:link w:val="CommentTextChar"/>
+    <w:basedOn w:val="a"/>
+    <w:link w:val="a7"/>
     <w:uiPriority w:val="99"/>
     <w:semiHidden/>
     <w:unhideWhenUsed/>
@@ -922,19 +961,19 @@
       <w:szCs w:val="20"/>
     </w:rPr>
   </w:style>
-  <w:style w:type="character" w:customStyle="1" w:styleId="CommentTextChar">
-    <w:name w:val="Comment Text Char"/>
-    <w:basedOn w:val="DefaultParagraphFont"/>
-    <w:link w:val="CommentText"/>
+  <w:style w:type="character" w:customStyle="1" w:styleId="a7">
+    <w:name w:val="Текст примітки Знак"/>
+    <w:basedOn w:val="a0"/>
+    <w:link w:val="a6"/>
     <w:uiPriority w:val="99"/>
     <w:semiHidden/>
     <w:rsid w:val="00A55D36"/>
   </w:style>
-  <w:style w:type="paragraph" w:styleId="CommentSubject">
+  <w:style w:type="paragraph" w:styleId="a8">
     <w:name w:val="annotation subject"/>
-    <w:basedOn w:val="CommentText"/>
-    <w:next w:val="CommentText"/>
-    <w:link w:val="CommentSubjectChar"/>
+    <w:basedOn w:val="a6"/>
+    <w:next w:val="a6"/>
+    <w:link w:val="a9"/>
     <w:uiPriority w:val="99"/>
     <w:semiHidden/>
     <w:unhideWhenUsed/>
@@ -944,9 +983,9 @@
       <w:bCs/>
     </w:rPr>
   </w:style>
-  <w:style w:type="character" w:customStyle="1" w:styleId="CommentSubjectChar">
-    <w:name w:val="Comment Subject Char"/>
-    <w:link w:val="CommentSubject"/>
+  <w:style w:type="character" w:customStyle="1" w:styleId="a9">
+    <w:name w:val="Тема примітки Знак"/>
+    <w:link w:val="a8"/>
     <w:uiPriority w:val="99"/>
     <w:semiHidden/>
     <w:rsid w:val="00A55D36"/>
@@ -955,10 +994,10 @@
       <w:bCs/>
     </w:rPr>
   </w:style>
-  <w:style w:type="paragraph" w:styleId="BalloonText">
+  <w:style w:type="paragraph" w:styleId="aa">
     <w:name w:val="Balloon Text"/>
-    <w:basedOn w:val="Normal"/>
-    <w:link w:val="BalloonTextChar"/>
+    <w:basedOn w:val="a"/>
+    <w:link w:val="ab"/>
     <w:uiPriority w:val="99"/>
     <w:semiHidden/>
     <w:unhideWhenUsed/>
@@ -972,9 +1011,9 @@
       <w:szCs w:val="16"/>
     </w:rPr>
   </w:style>
-  <w:style w:type="character" w:customStyle="1" w:styleId="BalloonTextChar">
-    <w:name w:val="Balloon Text Char"/>
-    <w:link w:val="BalloonText"/>
+  <w:style w:type="character" w:customStyle="1" w:styleId="ab">
+    <w:name w:val="Текст у виносці Знак"/>
+    <w:link w:val="aa"/>
     <w:uiPriority w:val="99"/>
     <w:semiHidden/>
     <w:rsid w:val="00A55D36"/>
@@ -984,7 +1023,7 @@
       <w:szCs w:val="16"/>
     </w:rPr>
   </w:style>
-  <w:style w:type="character" w:styleId="Emphasis">
+  <w:style w:type="character" w:styleId="ac">
     <w:name w:val="Emphasis"/>
     <w:uiPriority w:val="20"/>
     <w:qFormat/>

--- a/Translating the Bible/GotQuestion.com Articles/Group 98/translated/Ammonites_Ukrainian.docx
+++ b/Translating the Bible/GotQuestion.com Articles/Group 98/translated/Ammonites_Ukrainian.docx
@@ -211,7 +211,22 @@
           <w:rFonts w:cs="Calibri"/>
           <w:color w:val="000000"/>
         </w:rPr>
-        <w:t>Аммоніти були язичницьким народом, який поклонявся богам Мілкому і Молеху. Бог наказав ізраїльтянам не одружуватися з цими язичниками, тому що шлюби з ними приведуть ізраїльтян до поклоніння фальшивим богам. Соломон не послухався і одружився з аммонiйкою Наамою (1 Царів 14:21), а також з багатьма іншими язичницями, і, як Бог і попереджав, був втягнутий в ідолопоклонство (1 Царів 11:1-8). Молех був богом вогню з обличчям теляти; його зображення мали простягнуті руки, щоб прийняти немовлят, яких йому приносили в жертву. Як і їхній бог, аммоніти були жорстокими. Коли аммоніта Нахаша запитали про умови договору (1 Царів 11:2), він запропонував виколоти праве око кожному ізраїльтянину. В Амоса 1:13 сказано, що аммоніти розпорювали вагітних жінок на завойованих ними територіях.</w:t>
+        <w:t>Аммоніти були язичницьким народом, який поклонявся богам Мілкому і Молеху. Бог наказав ізраїльтянам не одружуватися з цими язичниками, тому що шлюби з ними приведуть ізраїльтян до поклоніння фальшивим богам. Соломон не послухався і одружився з аммонiйкою Наамою (1 Царів 14:21), а також з багатьма іншими язичницями, і, як Бог і попереджав, був втягнутий в ідолопоклонство (1 Царів 11:1-8). Молех був богом вогню з обличчям теляти; його зображення мали простягнуті руки, щоб прийняти немовлят, яких йому приносили в жертву. Як і їхній бог, аммоніти були жорстокими. Коли аммоніта Нахаша запитали про умови договору (1</w:t>
+      </w:r>
+      <w:r>
+        <w:rPr>
+          <w:rFonts w:cs="Calibri"/>
+          <w:color w:val="000000"/>
+          <w:lang w:val="uk-UA"/>
+        </w:rPr>
+        <w:t xml:space="preserve"> Самуїла</w:t>
+      </w:r>
+      <w:r>
+        <w:rPr>
+          <w:rFonts w:cs="Calibri"/>
+          <w:color w:val="000000"/>
+        </w:rPr>
+        <w:t xml:space="preserve"> 11:2), він запропонував виколоти праве око кожному ізраїльтянину. В Амоса 1:13 сказано, що аммоніти розпорювали вагітних жінок на завойованих ними територіях.</w:t>
       </w:r>
       <w:r>
         <w:rPr>
